--- a/module-9/Module 9 Discussion Question CSD340-A339.docx
+++ b/module-9/Module 9 Discussion Question CSD340-A339.docx
@@ -256,6 +256,576 @@
         <w:outlineLvl w:val="5"/>
         <w:rPr>
           <w:rFonts w:ascii="Arial" w:eastAsia="Times New Roman" w:hAnsi="Arial" w:cs="Arial"/>
+          <w:kern w:val="0"/>
+          <w14:ligatures w14:val="none"/>
+        </w:rPr>
+      </w:pPr>
+      <w:r>
+        <w:rPr>
+          <w:rFonts w:ascii="Arial" w:eastAsia="Times New Roman" w:hAnsi="Arial" w:cs="Arial"/>
+          <w:kern w:val="0"/>
+          <w14:ligatures w14:val="none"/>
+        </w:rPr>
+        <w:t xml:space="preserve">My first embellishments for this discussion board will be </w:t>
+      </w:r>
+      <w:r>
+        <w:rPr>
+          <w:rFonts w:ascii="Arial" w:eastAsia="Times New Roman" w:hAnsi="Arial" w:cs="Arial"/>
+          <w:kern w:val="0"/>
+          <w14:ligatures w14:val="none"/>
+        </w:rPr>
+        <w:t xml:space="preserve">Topic #73: Positive Feelings About </w:t>
+      </w:r>
+      <w:r>
+        <w:rPr>
+          <w:rFonts w:ascii="Arial" w:eastAsia="Times New Roman" w:hAnsi="Arial" w:cs="Arial"/>
+          <w:kern w:val="0"/>
+          <w14:ligatures w14:val="none"/>
+        </w:rPr>
+        <w:t>a</w:t>
+      </w:r>
+      <w:r>
+        <w:rPr>
+          <w:rFonts w:ascii="Arial" w:eastAsia="Times New Roman" w:hAnsi="Arial" w:cs="Arial"/>
+          <w:kern w:val="0"/>
+          <w14:ligatures w14:val="none"/>
+        </w:rPr>
+        <w:t xml:space="preserve"> Group Can Lead to Groupthink. </w:t>
+      </w:r>
+      <w:r>
+        <w:rPr>
+          <w:rFonts w:ascii="Arial" w:eastAsia="Times New Roman" w:hAnsi="Arial" w:cs="Arial"/>
+          <w:kern w:val="0"/>
+          <w14:ligatures w14:val="none"/>
+        </w:rPr>
+        <w:t xml:space="preserve">Whole cohesiveness throughout a group can seem desirable for a group to achieve, but this can easily lead to groupthink. When groupthink occurs, people are less likely to make waves by disagreeing with one another, </w:t>
+      </w:r>
+      <w:r>
+        <w:rPr>
+          <w:rFonts w:ascii="Arial" w:eastAsia="Times New Roman" w:hAnsi="Arial" w:cs="Arial"/>
+          <w:kern w:val="0"/>
+          <w14:ligatures w14:val="none"/>
+        </w:rPr>
+        <w:t>which</w:t>
+      </w:r>
+      <w:r>
+        <w:rPr>
+          <w:rFonts w:ascii="Arial" w:eastAsia="Times New Roman" w:hAnsi="Arial" w:cs="Arial"/>
+          <w:kern w:val="0"/>
+          <w14:ligatures w14:val="none"/>
+        </w:rPr>
+        <w:t xml:space="preserve"> can damage the work being done. A way to combat groupthink is by playing devil’s advocate and taking on other perspectives to challenge a project or idea. Some may view devil’s advocate as negative</w:t>
+      </w:r>
+      <w:r>
+        <w:rPr>
+          <w:rFonts w:ascii="Arial" w:eastAsia="Times New Roman" w:hAnsi="Arial" w:cs="Arial"/>
+          <w:kern w:val="0"/>
+          <w14:ligatures w14:val="none"/>
+        </w:rPr>
+        <w:t>,</w:t>
+      </w:r>
+      <w:r>
+        <w:rPr>
+          <w:rFonts w:ascii="Arial" w:eastAsia="Times New Roman" w:hAnsi="Arial" w:cs="Arial"/>
+          <w:kern w:val="0"/>
+          <w14:ligatures w14:val="none"/>
+        </w:rPr>
+        <w:t xml:space="preserve"> but it can be used </w:t>
+      </w:r>
+      <w:r>
+        <w:rPr>
+          <w:rFonts w:ascii="Arial" w:eastAsia="Times New Roman" w:hAnsi="Arial" w:cs="Arial"/>
+          <w:kern w:val="0"/>
+          <w14:ligatures w14:val="none"/>
+        </w:rPr>
+        <w:t>productivel</w:t>
+      </w:r>
+      <w:r>
+        <w:rPr>
+          <w:rFonts w:ascii="Arial" w:eastAsia="Times New Roman" w:hAnsi="Arial" w:cs="Arial"/>
+          <w:kern w:val="0"/>
+          <w14:ligatures w14:val="none"/>
+        </w:rPr>
+        <w:t xml:space="preserve">y. </w:t>
+      </w:r>
+      <w:r>
+        <w:rPr>
+          <w:rFonts w:ascii="Arial" w:eastAsia="Times New Roman" w:hAnsi="Arial" w:cs="Arial"/>
+          <w:kern w:val="0"/>
+          <w14:ligatures w14:val="none"/>
+        </w:rPr>
+        <w:t xml:space="preserve">In </w:t>
+      </w:r>
+      <w:r>
+        <w:rPr>
+          <w:rFonts w:ascii="Arial" w:eastAsia="Times New Roman" w:hAnsi="Arial" w:cs="Arial"/>
+          <w:kern w:val="0"/>
+          <w14:ligatures w14:val="none"/>
+        </w:rPr>
+        <w:t>his article o</w:t>
+      </w:r>
+      <w:r>
+        <w:rPr>
+          <w:rFonts w:ascii="Arial" w:eastAsia="Times New Roman" w:hAnsi="Arial" w:cs="Arial"/>
+          <w:kern w:val="0"/>
+          <w14:ligatures w14:val="none"/>
+        </w:rPr>
+        <w:t>n</w:t>
+      </w:r>
+      <w:r>
+        <w:rPr>
+          <w:rFonts w:ascii="Arial" w:eastAsia="Times New Roman" w:hAnsi="Arial" w:cs="Arial"/>
+          <w:kern w:val="0"/>
+          <w14:ligatures w14:val="none"/>
+        </w:rPr>
+        <w:t xml:space="preserve"> Inc</w:t>
+      </w:r>
+      <w:r>
+        <w:rPr>
+          <w:rFonts w:ascii="Arial" w:eastAsia="Times New Roman" w:hAnsi="Arial" w:cs="Arial"/>
+          <w:kern w:val="0"/>
+          <w14:ligatures w14:val="none"/>
+        </w:rPr>
+        <w:t xml:space="preserve">., Bruce </w:t>
+      </w:r>
+      <w:proofErr w:type="spellStart"/>
+      <w:r>
+        <w:rPr>
+          <w:rFonts w:ascii="Arial" w:eastAsia="Times New Roman" w:hAnsi="Arial" w:cs="Arial"/>
+          <w:kern w:val="0"/>
+          <w14:ligatures w14:val="none"/>
+        </w:rPr>
+        <w:t>Eckfeldt</w:t>
+      </w:r>
+      <w:proofErr w:type="spellEnd"/>
+      <w:r>
+        <w:rPr>
+          <w:rFonts w:ascii="Arial" w:eastAsia="Times New Roman" w:hAnsi="Arial" w:cs="Arial"/>
+          <w:kern w:val="0"/>
+          <w14:ligatures w14:val="none"/>
+        </w:rPr>
+        <w:t xml:space="preserve"> </w:t>
+      </w:r>
+      <w:r>
+        <w:rPr>
+          <w:rFonts w:ascii="Arial" w:eastAsia="Times New Roman" w:hAnsi="Arial" w:cs="Arial"/>
+          <w:kern w:val="0"/>
+          <w14:ligatures w14:val="none"/>
+        </w:rPr>
+        <w:t xml:space="preserve">elaborates on this idea. </w:t>
+      </w:r>
+      <w:r>
+        <w:rPr>
+          <w:rFonts w:ascii="Arial" w:eastAsia="Times New Roman" w:hAnsi="Arial" w:cs="Arial"/>
+          <w:kern w:val="0"/>
+          <w14:ligatures w14:val="none"/>
+        </w:rPr>
+        <w:t xml:space="preserve">On a team, </w:t>
+      </w:r>
+      <w:r>
+        <w:rPr>
+          <w:rFonts w:ascii="Arial" w:eastAsia="Times New Roman" w:hAnsi="Arial" w:cs="Arial"/>
+          <w:kern w:val="0"/>
+          <w14:ligatures w14:val="none"/>
+        </w:rPr>
+        <w:t>having</w:t>
+      </w:r>
+      <w:r>
+        <w:rPr>
+          <w:rFonts w:ascii="Arial" w:eastAsia="Times New Roman" w:hAnsi="Arial" w:cs="Arial"/>
+          <w:kern w:val="0"/>
+          <w14:ligatures w14:val="none"/>
+        </w:rPr>
+        <w:t xml:space="preserve"> varying viewpoints and perspectives </w:t>
+      </w:r>
+      <w:r>
+        <w:rPr>
+          <w:rFonts w:ascii="Arial" w:eastAsia="Times New Roman" w:hAnsi="Arial" w:cs="Arial"/>
+          <w:kern w:val="0"/>
+          <w14:ligatures w14:val="none"/>
+        </w:rPr>
+        <w:t xml:space="preserve">is vital </w:t>
+      </w:r>
+      <w:r>
+        <w:rPr>
+          <w:rFonts w:ascii="Arial" w:eastAsia="Times New Roman" w:hAnsi="Arial" w:cs="Arial"/>
+          <w:kern w:val="0"/>
+          <w14:ligatures w14:val="none"/>
+        </w:rPr>
+        <w:t>to find</w:t>
+      </w:r>
+      <w:r>
+        <w:rPr>
+          <w:rFonts w:ascii="Arial" w:eastAsia="Times New Roman" w:hAnsi="Arial" w:cs="Arial"/>
+          <w:kern w:val="0"/>
+          <w14:ligatures w14:val="none"/>
+        </w:rPr>
+        <w:t>ing</w:t>
+      </w:r>
+      <w:r>
+        <w:rPr>
+          <w:rFonts w:ascii="Arial" w:eastAsia="Times New Roman" w:hAnsi="Arial" w:cs="Arial"/>
+          <w:kern w:val="0"/>
+          <w14:ligatures w14:val="none"/>
+        </w:rPr>
+        <w:t xml:space="preserve"> the best way to approach a project, and playing devil’s advocate can help achieve this </w:t>
+      </w:r>
+      <w:r>
+        <w:rPr>
+          <w:rFonts w:ascii="Arial" w:hAnsi="Arial" w:cs="Arial"/>
+        </w:rPr>
+        <w:t>(</w:t>
+      </w:r>
+      <w:proofErr w:type="spellStart"/>
+      <w:r>
+        <w:rPr>
+          <w:rFonts w:ascii="Arial" w:hAnsi="Arial" w:cs="Arial"/>
+        </w:rPr>
+        <w:t>Eckfeldt</w:t>
+      </w:r>
+      <w:proofErr w:type="spellEnd"/>
+      <w:r>
+        <w:rPr>
+          <w:rFonts w:ascii="Arial" w:hAnsi="Arial" w:cs="Arial"/>
+        </w:rPr>
+        <w:t>, 2020).</w:t>
+      </w:r>
+      <w:r>
+        <w:rPr>
+          <w:rFonts w:ascii="Arial" w:hAnsi="Arial" w:cs="Arial"/>
+        </w:rPr>
+        <w:t xml:space="preserve"> </w:t>
+      </w:r>
+      <w:proofErr w:type="spellStart"/>
+      <w:r>
+        <w:rPr>
+          <w:rFonts w:ascii="Arial" w:hAnsi="Arial" w:cs="Arial"/>
+        </w:rPr>
+        <w:t>Eckfeldt</w:t>
+      </w:r>
+      <w:proofErr w:type="spellEnd"/>
+      <w:r>
+        <w:rPr>
+          <w:rFonts w:ascii="Arial" w:hAnsi="Arial" w:cs="Arial"/>
+        </w:rPr>
+        <w:t xml:space="preserve"> (2020) suggests that while playing the devil’s advocate role, it is </w:t>
+      </w:r>
+      <w:r>
+        <w:rPr>
+          <w:rFonts w:ascii="Arial" w:hAnsi="Arial" w:cs="Arial"/>
+        </w:rPr>
+        <w:t>essential</w:t>
+      </w:r>
+      <w:r>
+        <w:rPr>
+          <w:rFonts w:ascii="Arial" w:hAnsi="Arial" w:cs="Arial"/>
+        </w:rPr>
+        <w:t xml:space="preserve"> to focus on ideas, not people, provide reasonable lo</w:t>
+      </w:r>
+      <w:r>
+        <w:rPr>
+          <w:rFonts w:ascii="Arial" w:hAnsi="Arial" w:cs="Arial"/>
+        </w:rPr>
+        <w:t>g</w:t>
+      </w:r>
+      <w:r>
+        <w:rPr>
+          <w:rFonts w:ascii="Arial" w:hAnsi="Arial" w:cs="Arial"/>
+        </w:rPr>
+        <w:t xml:space="preserve">ic, recommend other suggestions, </w:t>
+      </w:r>
+      <w:r>
+        <w:rPr>
+          <w:rFonts w:ascii="Arial" w:hAnsi="Arial" w:cs="Arial"/>
+        </w:rPr>
+        <w:t xml:space="preserve">not push, and keep the viewpoint rotating. </w:t>
+      </w:r>
+    </w:p>
+    <w:p>
+      <w:pPr>
+        <w:ind w:firstLine="0"/>
+        <w:outlineLvl w:val="5"/>
+        <w:rPr>
+          <w:rFonts w:ascii="Arial" w:eastAsia="Times New Roman" w:hAnsi="Arial" w:cs="Arial"/>
+          <w:kern w:val="0"/>
+          <w14:ligatures w14:val="none"/>
+        </w:rPr>
+      </w:pPr>
+    </w:p>
+    <w:p>
+      <w:pPr>
+        <w:ind w:firstLine="0"/>
+        <w:outlineLvl w:val="5"/>
+        <w:rPr>
+          <w:rFonts w:ascii="Arial" w:eastAsia="Times New Roman" w:hAnsi="Arial" w:cs="Arial"/>
+          <w:kern w:val="0"/>
+          <w14:ligatures w14:val="none"/>
+        </w:rPr>
+      </w:pPr>
+      <w:r>
+        <w:rPr>
+          <w:rFonts w:ascii="Arial" w:eastAsia="Times New Roman" w:hAnsi="Arial" w:cs="Arial"/>
+          <w:kern w:val="0"/>
+          <w14:ligatures w14:val="none"/>
+        </w:rPr>
+        <w:lastRenderedPageBreak/>
+        <w:t>For my visual embellishment, I included a photo of</w:t>
+      </w:r>
+      <w:r>
+        <w:rPr>
+          <w:rFonts w:ascii="Arial" w:eastAsia="Times New Roman" w:hAnsi="Arial" w:cs="Arial"/>
+          <w:kern w:val="0"/>
+          <w14:ligatures w14:val="none"/>
+        </w:rPr>
+        <w:t xml:space="preserve"> a group experiencing groupthink and </w:t>
+      </w:r>
+      <w:r>
+        <w:rPr>
+          <w:rFonts w:ascii="Arial" w:eastAsia="Times New Roman" w:hAnsi="Arial" w:cs="Arial"/>
+          <w:kern w:val="0"/>
+          <w14:ligatures w14:val="none"/>
+        </w:rPr>
+        <w:t>then breaking ou</w:t>
+      </w:r>
+      <w:r>
+        <w:rPr>
+          <w:rFonts w:ascii="Arial" w:eastAsia="Times New Roman" w:hAnsi="Arial" w:cs="Arial"/>
+          <w:kern w:val="0"/>
+          <w14:ligatures w14:val="none"/>
+        </w:rPr>
+        <w:t xml:space="preserve">t. </w:t>
+      </w:r>
+      <w:r>
+        <w:rPr>
+          <w:rFonts w:ascii="Arial" w:eastAsia="Times New Roman" w:hAnsi="Arial" w:cs="Arial"/>
+          <w:noProof/>
+          <w:kern w:val="0"/>
+        </w:rPr>
+        <w:drawing>
+          <wp:inline distT="0" distB="0" distL="0" distR="0" wp14:anchorId="3A991818" wp14:editId="373EA176">
+            <wp:extent cx="4749800" cy="2781300"/>
+            <wp:effectExtent l="0" t="0" r="0" b="0"/>
+            <wp:docPr id="1786402053" name="Picture 2" descr="A diagram of a group of people&#10;&#10;AI-generated content may be incorrect."/>
+            <wp:cNvGraphicFramePr>
+              <a:graphicFrameLocks xmlns:a="http://schemas.openxmlformats.org/drawingml/2006/main" noChangeAspect="1"/>
+            </wp:cNvGraphicFramePr>
+            <a:graphic xmlns:a="http://schemas.openxmlformats.org/drawingml/2006/main">
+              <a:graphicData uri="http://schemas.openxmlformats.org/drawingml/2006/picture">
+                <pic:pic xmlns:pic="http://schemas.openxmlformats.org/drawingml/2006/picture">
+                  <pic:nvPicPr>
+                    <pic:cNvPr id="1786402053" name="Picture 2" descr="A diagram of a group of people&#10;&#10;AI-generated content may be incorrect."/>
+                    <pic:cNvPicPr/>
+                  </pic:nvPicPr>
+                  <pic:blipFill>
+                    <a:blip r:embed="rId7">
+                      <a:extLst>
+                        <a:ext uri="{28A0092B-C50C-407E-A947-70E740481C1C}">
+                          <a14:useLocalDpi xmlns:a14="http://schemas.microsoft.com/office/drawing/2010/main" val="0"/>
+                        </a:ext>
+                      </a:extLst>
+                    </a:blip>
+                    <a:stretch>
+                      <a:fillRect/>
+                    </a:stretch>
+                  </pic:blipFill>
+                  <pic:spPr>
+                    <a:xfrm>
+                      <a:off x="0" y="0"/>
+                      <a:ext cx="4749800" cy="2781300"/>
+                    </a:xfrm>
+                    <a:prstGeom prst="rect">
+                      <a:avLst/>
+                    </a:prstGeom>
+                  </pic:spPr>
+                </pic:pic>
+              </a:graphicData>
+            </a:graphic>
+          </wp:inline>
+        </w:drawing>
+      </w:r>
+    </w:p>
+    <w:p>
+      <w:pPr>
+        <w:ind w:firstLine="0"/>
+        <w:outlineLvl w:val="5"/>
+        <w:rPr>
+          <w:rFonts w:ascii="Arial" w:eastAsia="Times New Roman" w:hAnsi="Arial" w:cs="Arial"/>
+          <w:kern w:val="0"/>
+          <w14:ligatures w14:val="none"/>
+        </w:rPr>
+      </w:pPr>
+      <w:r>
+        <w:rPr>
+          <w:rFonts w:ascii="Arial" w:eastAsia="Times New Roman" w:hAnsi="Arial" w:cs="Arial"/>
+          <w:kern w:val="0"/>
+          <w14:ligatures w14:val="none"/>
+        </w:rPr>
+        <w:t xml:space="preserve">Picture from: </w:t>
+      </w:r>
+      <w:hyperlink r:id="rId8" w:history="1">
+        <w:r>
+          <w:rPr>
+            <w:rStyle w:val="Hyperlink"/>
+            <w:rFonts w:ascii="Arial" w:eastAsia="Times New Roman" w:hAnsi="Arial" w:cs="Arial"/>
+            <w:color w:val="auto"/>
+            <w:kern w:val="0"/>
+            <w14:ligatures w14:val="none"/>
+          </w:rPr>
+          <w:t>https://www.b-c-training.com/bulletin/decision-making-during-crises-and-how-to-avoid-groupthink/</w:t>
+        </w:r>
+      </w:hyperlink>
+      <w:r>
+        <w:rPr>
+          <w:rFonts w:ascii="Arial" w:eastAsia="Times New Roman" w:hAnsi="Arial" w:cs="Arial"/>
+          <w:kern w:val="0"/>
+          <w14:ligatures w14:val="none"/>
+        </w:rPr>
+        <w:t xml:space="preserve"> </w:t>
+      </w:r>
+    </w:p>
+    <w:p>
+      <w:pPr>
+        <w:ind w:firstLine="0"/>
+        <w:outlineLvl w:val="5"/>
+        <w:rPr>
+          <w:rFonts w:ascii="Arial" w:eastAsia="Times New Roman" w:hAnsi="Arial" w:cs="Arial"/>
+          <w:kern w:val="0"/>
+          <w14:ligatures w14:val="none"/>
+        </w:rPr>
+      </w:pPr>
+    </w:p>
+    <w:p>
+      <w:pPr>
+        <w:ind w:firstLine="0"/>
+        <w:outlineLvl w:val="5"/>
+        <w:rPr>
+          <w:rFonts w:ascii="Arial" w:eastAsia="Times New Roman" w:hAnsi="Arial" w:cs="Arial"/>
+          <w:kern w:val="0"/>
+          <w14:ligatures w14:val="none"/>
+        </w:rPr>
+      </w:pPr>
+    </w:p>
+    <w:p>
+      <w:pPr>
+        <w:ind w:firstLine="0"/>
+        <w:outlineLvl w:val="5"/>
+        <w:rPr>
+          <w:rFonts w:ascii="Arial" w:eastAsia="Times New Roman" w:hAnsi="Arial" w:cs="Arial"/>
+          <w:kern w:val="0"/>
+          <w14:ligatures w14:val="none"/>
+        </w:rPr>
+      </w:pPr>
+      <w:r>
+        <w:rPr>
+          <w:rFonts w:ascii="Arial" w:eastAsia="Times New Roman" w:hAnsi="Arial" w:cs="Arial"/>
+          <w:kern w:val="0"/>
+          <w14:ligatures w14:val="none"/>
+        </w:rPr>
+        <w:t xml:space="preserve">For my </w:t>
+      </w:r>
+      <w:r>
+        <w:rPr>
+          <w:rFonts w:ascii="Arial" w:eastAsia="Times New Roman" w:hAnsi="Arial" w:cs="Arial"/>
+          <w:kern w:val="0"/>
+          <w14:ligatures w14:val="none"/>
+        </w:rPr>
+        <w:t>subsequen</w:t>
+      </w:r>
+      <w:r>
+        <w:rPr>
+          <w:rFonts w:ascii="Arial" w:eastAsia="Times New Roman" w:hAnsi="Arial" w:cs="Arial"/>
+          <w:kern w:val="0"/>
+          <w14:ligatures w14:val="none"/>
+        </w:rPr>
+        <w:t xml:space="preserve">t embellishments, my topic of choice is Topic #74: Stories </w:t>
+      </w:r>
+      <w:r>
+        <w:rPr>
+          <w:rFonts w:ascii="Arial" w:eastAsia="Times New Roman" w:hAnsi="Arial" w:cs="Arial"/>
+          <w:kern w:val="0"/>
+          <w14:ligatures w14:val="none"/>
+        </w:rPr>
+        <w:t>a</w:t>
+      </w:r>
+      <w:r>
+        <w:rPr>
+          <w:rFonts w:ascii="Arial" w:eastAsia="Times New Roman" w:hAnsi="Arial" w:cs="Arial"/>
+          <w:kern w:val="0"/>
+          <w14:ligatures w14:val="none"/>
+        </w:rPr>
+        <w:t>nd</w:t>
+      </w:r>
+      <w:r>
+        <w:rPr>
+          <w:rFonts w:ascii="Arial" w:eastAsia="Times New Roman" w:hAnsi="Arial" w:cs="Arial"/>
+          <w:kern w:val="0"/>
+          <w14:ligatures w14:val="none"/>
+        </w:rPr>
+        <w:t xml:space="preserve"> Anecdotes Persuade More </w:t>
+      </w:r>
+      <w:r>
+        <w:rPr>
+          <w:rFonts w:ascii="Arial" w:eastAsia="Times New Roman" w:hAnsi="Arial" w:cs="Arial"/>
+          <w:kern w:val="0"/>
+          <w14:ligatures w14:val="none"/>
+        </w:rPr>
+        <w:t>Than</w:t>
+      </w:r>
+      <w:r>
+        <w:rPr>
+          <w:rFonts w:ascii="Arial" w:eastAsia="Times New Roman" w:hAnsi="Arial" w:cs="Arial"/>
+          <w:kern w:val="0"/>
+          <w14:ligatures w14:val="none"/>
+        </w:rPr>
+        <w:t xml:space="preserve"> Data Alone. </w:t>
+      </w:r>
+      <w:r>
+        <w:rPr>
+          <w:rFonts w:ascii="Arial" w:eastAsia="Times New Roman" w:hAnsi="Arial" w:cs="Arial"/>
+          <w:kern w:val="0"/>
+          <w14:ligatures w14:val="none"/>
+        </w:rPr>
+        <w:t xml:space="preserve">Storytelling can also reach into actual web design, as explained by the Storify Agency in their 2024 article. </w:t>
+      </w:r>
+      <w:r>
+        <w:rPr>
+          <w:rFonts w:ascii="Arial" w:eastAsia="Times New Roman" w:hAnsi="Arial" w:cs="Arial"/>
+          <w:kern w:val="0"/>
+          <w14:ligatures w14:val="none"/>
+        </w:rPr>
+        <w:t xml:space="preserve">According to the </w:t>
+      </w:r>
+      <w:r>
+        <w:rPr>
+          <w:rFonts w:ascii="Arial" w:hAnsi="Arial" w:cs="Arial"/>
+        </w:rPr>
+        <w:t>Storify Agency</w:t>
+      </w:r>
+      <w:r>
+        <w:rPr>
+          <w:rFonts w:ascii="Arial" w:hAnsi="Arial" w:cs="Arial"/>
+        </w:rPr>
+        <w:t xml:space="preserve"> (</w:t>
+      </w:r>
+      <w:r>
+        <w:rPr>
+          <w:rFonts w:ascii="Arial" w:hAnsi="Arial" w:cs="Arial"/>
+        </w:rPr>
+        <w:t>2024)</w:t>
+      </w:r>
+      <w:r>
+        <w:rPr>
+          <w:rFonts w:ascii="Arial" w:hAnsi="Arial" w:cs="Arial"/>
+        </w:rPr>
+        <w:t xml:space="preserve">, storytelling is an “indispensable marketing tool,” transporting the user into a carefully crafted environment. </w:t>
+      </w:r>
+    </w:p>
+    <w:p>
+      <w:pPr>
+        <w:ind w:firstLine="0"/>
+        <w:outlineLvl w:val="5"/>
+        <w:rPr>
+          <w:rFonts w:ascii="Arial" w:eastAsia="Times New Roman" w:hAnsi="Arial" w:cs="Arial"/>
           <w:b/>
           <w:bCs/>
           <w:kern w:val="0"/>
@@ -269,12 +839,295 @@
         <w:outlineLvl w:val="5"/>
         <w:rPr>
           <w:rFonts w:ascii="Arial" w:eastAsia="Times New Roman" w:hAnsi="Arial" w:cs="Arial"/>
+          <w:kern w:val="0"/>
+          <w14:ligatures w14:val="none"/>
+        </w:rPr>
+      </w:pPr>
+      <w:r>
+        <w:rPr>
+          <w:rFonts w:ascii="Arial" w:eastAsia="Times New Roman" w:hAnsi="Arial" w:cs="Arial"/>
+          <w:kern w:val="0"/>
+          <w14:ligatures w14:val="none"/>
+        </w:rPr>
+        <w:t>I included a photo of a customer review from Amazon for my visual embellishment. If you offer a product or service, having a spot that broadcasts reviews can be a great way to persuade users to purchase it. Reading a positive testimony from a happy customer can be the factor that leads someone to pull the trigger and make the purchase, especially when there is detail and a story-</w:t>
+      </w:r>
+      <w:proofErr w:type="spellStart"/>
+      <w:r>
+        <w:rPr>
+          <w:rFonts w:ascii="Arial" w:eastAsia="Times New Roman" w:hAnsi="Arial" w:cs="Arial"/>
+          <w:kern w:val="0"/>
+          <w14:ligatures w14:val="none"/>
+        </w:rPr>
+        <w:t>esque</w:t>
+      </w:r>
+      <w:proofErr w:type="spellEnd"/>
+      <w:r>
+        <w:rPr>
+          <w:rFonts w:ascii="Arial" w:eastAsia="Times New Roman" w:hAnsi="Arial" w:cs="Arial"/>
+          <w:kern w:val="0"/>
+          <w14:ligatures w14:val="none"/>
+        </w:rPr>
+        <w:t xml:space="preserve"> feel to it. </w:t>
+      </w:r>
+    </w:p>
+    <w:p>
+      <w:pPr>
+        <w:ind w:firstLine="0"/>
+        <w:outlineLvl w:val="5"/>
+        <w:rPr>
+          <w:rFonts w:ascii="Arial" w:eastAsia="Times New Roman" w:hAnsi="Arial" w:cs="Arial"/>
           <w:b/>
           <w:bCs/>
           <w:kern w:val="0"/>
           <w14:ligatures w14:val="none"/>
         </w:rPr>
       </w:pPr>
+      <w:r>
+        <w:rPr>
+          <w:rFonts w:ascii="Arial" w:eastAsia="Times New Roman" w:hAnsi="Arial" w:cs="Arial"/>
+          <w:b/>
+          <w:bCs/>
+          <w:noProof/>
+          <w:kern w:val="0"/>
+        </w:rPr>
+        <w:drawing>
+          <wp:inline distT="0" distB="0" distL="0" distR="0" wp14:anchorId="37E82FB9" wp14:editId="46302867">
+            <wp:extent cx="3611301" cy="1529016"/>
+            <wp:effectExtent l="0" t="0" r="0" b="0"/>
+            <wp:docPr id="821056388" name="Picture 1" descr="A screenshot of a message&#10;&#10;AI-generated content may be incorrect."/>
+            <wp:cNvGraphicFramePr>
+              <a:graphicFrameLocks xmlns:a="http://schemas.openxmlformats.org/drawingml/2006/main" noChangeAspect="1"/>
+            </wp:cNvGraphicFramePr>
+            <a:graphic xmlns:a="http://schemas.openxmlformats.org/drawingml/2006/main">
+              <a:graphicData uri="http://schemas.openxmlformats.org/drawingml/2006/picture">
+                <pic:pic xmlns:pic="http://schemas.openxmlformats.org/drawingml/2006/picture">
+                  <pic:nvPicPr>
+                    <pic:cNvPr id="821056388" name="Picture 1" descr="A screenshot of a message&#10;&#10;AI-generated content may be incorrect."/>
+                    <pic:cNvPicPr/>
+                  </pic:nvPicPr>
+                  <pic:blipFill>
+                    <a:blip r:embed="rId9" cstate="print">
+                      <a:extLst>
+                        <a:ext uri="{28A0092B-C50C-407E-A947-70E740481C1C}">
+                          <a14:useLocalDpi xmlns:a14="http://schemas.microsoft.com/office/drawing/2010/main" val="0"/>
+                        </a:ext>
+                      </a:extLst>
+                    </a:blip>
+                    <a:stretch>
+                      <a:fillRect/>
+                    </a:stretch>
+                  </pic:blipFill>
+                  <pic:spPr>
+                    <a:xfrm>
+                      <a:off x="0" y="0"/>
+                      <a:ext cx="3640060" cy="1541193"/>
+                    </a:xfrm>
+                    <a:prstGeom prst="rect">
+                      <a:avLst/>
+                    </a:prstGeom>
+                  </pic:spPr>
+                </pic:pic>
+              </a:graphicData>
+            </a:graphic>
+          </wp:inline>
+        </w:drawing>
+      </w:r>
+    </w:p>
+    <w:p>
+      <w:pPr>
+        <w:ind w:firstLine="0"/>
+        <w:outlineLvl w:val="5"/>
+        <w:rPr>
+          <w:rFonts w:ascii="Arial" w:eastAsia="Times New Roman" w:hAnsi="Arial" w:cs="Arial"/>
+          <w:b/>
+          <w:bCs/>
+          <w:kern w:val="0"/>
+          <w14:ligatures w14:val="none"/>
+        </w:rPr>
+      </w:pPr>
+      <w:r>
+        <w:rPr>
+          <w:rFonts w:ascii="Arial" w:eastAsia="Times New Roman" w:hAnsi="Arial" w:cs="Arial"/>
+          <w:kern w:val="0"/>
+          <w14:ligatures w14:val="none"/>
+        </w:rPr>
+        <w:t>Picture from:</w:t>
+      </w:r>
+      <w:r>
+        <w:rPr>
+          <w:rFonts w:ascii="Arial" w:eastAsia="Times New Roman" w:hAnsi="Arial" w:cs="Arial"/>
+          <w:b/>
+          <w:bCs/>
+          <w:kern w:val="0"/>
+          <w14:ligatures w14:val="none"/>
+        </w:rPr>
+        <w:t xml:space="preserve"> </w:t>
+      </w:r>
+      <w:hyperlink r:id="rId10" w:history="1">
+        <w:r>
+          <w:rPr>
+            <w:rStyle w:val="Hyperlink"/>
+            <w:rFonts w:ascii="Arial" w:eastAsia="Times New Roman" w:hAnsi="Arial" w:cs="Arial"/>
+            <w:b/>
+            <w:bCs/>
+            <w:color w:val="auto"/>
+            <w:kern w:val="0"/>
+            <w14:ligatures w14:val="none"/>
+          </w:rPr>
+          <w:t>https://www.amalytix.com/en/knowledge/amazon-reviews/</w:t>
+        </w:r>
+      </w:hyperlink>
+      <w:r>
+        <w:rPr>
+          <w:rFonts w:ascii="Arial" w:eastAsia="Times New Roman" w:hAnsi="Arial" w:cs="Arial"/>
+          <w:b/>
+          <w:bCs/>
+          <w:kern w:val="0"/>
+          <w14:ligatures w14:val="none"/>
+        </w:rPr>
+        <w:t xml:space="preserve"> </w:t>
+      </w:r>
+    </w:p>
+    <w:p>
+      <w:pPr>
+        <w:ind w:firstLine="0"/>
+        <w:outlineLvl w:val="5"/>
+        <w:rPr>
+          <w:rFonts w:ascii="Arial" w:eastAsia="Times New Roman" w:hAnsi="Arial" w:cs="Arial"/>
+          <w:b/>
+          <w:bCs/>
+          <w:kern w:val="0"/>
+          <w14:ligatures w14:val="none"/>
+        </w:rPr>
+      </w:pPr>
+    </w:p>
+    <w:p>
+      <w:pPr>
+        <w:ind w:firstLine="0"/>
+        <w:outlineLvl w:val="5"/>
+        <w:rPr>
+          <w:rFonts w:ascii="Arial" w:eastAsia="Times New Roman" w:hAnsi="Arial" w:cs="Arial"/>
+          <w:b/>
+          <w:bCs/>
+          <w:kern w:val="0"/>
+          <w14:ligatures w14:val="none"/>
+        </w:rPr>
+      </w:pPr>
+    </w:p>
+    <w:p>
+      <w:pPr>
+        <w:ind w:firstLine="0"/>
+        <w:jc w:val="center"/>
+        <w:outlineLvl w:val="5"/>
+        <w:rPr>
+          <w:rFonts w:ascii="Arial" w:eastAsia="Times New Roman" w:hAnsi="Arial" w:cs="Arial"/>
+          <w:b/>
+          <w:bCs/>
+          <w:kern w:val="0"/>
+          <w14:ligatures w14:val="none"/>
+        </w:rPr>
+      </w:pPr>
+      <w:r>
+        <w:rPr>
+          <w:rFonts w:ascii="Arial" w:eastAsia="Times New Roman" w:hAnsi="Arial" w:cs="Arial"/>
+          <w:b/>
+          <w:bCs/>
+          <w:kern w:val="0"/>
+          <w14:ligatures w14:val="none"/>
+        </w:rPr>
+        <w:t xml:space="preserve">References </w:t>
+      </w:r>
+    </w:p>
+    <w:p>
+      <w:pPr>
+        <w:ind w:firstLine="0"/>
+        <w:jc w:val="center"/>
+        <w:outlineLvl w:val="5"/>
+        <w:rPr>
+          <w:rFonts w:ascii="Arial" w:eastAsia="Times New Roman" w:hAnsi="Arial" w:cs="Arial"/>
+          <w:b/>
+          <w:bCs/>
+          <w:kern w:val="0"/>
+          <w14:ligatures w14:val="none"/>
+        </w:rPr>
+      </w:pPr>
+    </w:p>
+    <w:p>
+      <w:pPr>
+        <w:pStyle w:val="NormalWeb"/>
+        <w:spacing w:before="0" w:beforeAutospacing="0" w:after="0" w:afterAutospacing="0" w:line="480" w:lineRule="auto"/>
+        <w:ind w:left="720" w:hanging="720"/>
+        <w:rPr>
+          <w:rFonts w:ascii="Arial" w:hAnsi="Arial" w:cs="Arial"/>
+        </w:rPr>
+      </w:pPr>
+      <w:proofErr w:type="spellStart"/>
+      <w:r>
+        <w:rPr>
+          <w:rFonts w:ascii="Arial" w:hAnsi="Arial" w:cs="Arial"/>
+        </w:rPr>
+        <w:lastRenderedPageBreak/>
+        <w:t>Eckfeldt</w:t>
+      </w:r>
+      <w:proofErr w:type="spellEnd"/>
+      <w:r>
+        <w:rPr>
+          <w:rFonts w:ascii="Arial" w:hAnsi="Arial" w:cs="Arial"/>
+        </w:rPr>
+        <w:t xml:space="preserve">, B. (2020, May 22). </w:t>
+      </w:r>
+      <w:r>
+        <w:rPr>
+          <w:rFonts w:ascii="Arial" w:hAnsi="Arial" w:cs="Arial"/>
+          <w:i/>
+          <w:iCs/>
+        </w:rPr>
+        <w:t>How to Play Devil’s Advocate in a Productive Way</w:t>
+      </w:r>
+      <w:r>
+        <w:rPr>
+          <w:rFonts w:ascii="Arial" w:hAnsi="Arial" w:cs="Arial"/>
+        </w:rPr>
+        <w:t>. Inc.com. https://www.inc.com/bruce-eckfeldt/how-to-play-devils-advocate-in-a-productive-way.html</w:t>
+      </w:r>
+    </w:p>
+    <w:p>
+      <w:pPr>
+        <w:pStyle w:val="NormalWeb"/>
+        <w:spacing w:before="0" w:beforeAutospacing="0" w:after="0" w:afterAutospacing="0" w:line="480" w:lineRule="auto"/>
+        <w:ind w:left="720" w:hanging="720"/>
+        <w:rPr>
+          <w:rFonts w:ascii="Arial" w:hAnsi="Arial" w:cs="Arial"/>
+        </w:rPr>
+      </w:pPr>
+      <w:r>
+        <w:rPr>
+          <w:rFonts w:ascii="Arial" w:hAnsi="Arial" w:cs="Arial"/>
+          <w:b/>
+          <w:bCs/>
+        </w:rPr>
+        <w:t xml:space="preserve"> </w:t>
+      </w:r>
+      <w:r>
+        <w:rPr>
+          <w:rFonts w:ascii="Arial" w:hAnsi="Arial" w:cs="Arial"/>
+        </w:rPr>
+        <w:t xml:space="preserve">Storify Agency. (2024, August 30). </w:t>
+      </w:r>
+      <w:r>
+        <w:rPr>
+          <w:rFonts w:ascii="Arial" w:hAnsi="Arial" w:cs="Arial"/>
+          <w:i/>
+          <w:iCs/>
+        </w:rPr>
+        <w:t>Storytelling in Web Design: Boost Engagement &amp; Retention - Storify Agency</w:t>
+      </w:r>
+      <w:r>
+        <w:rPr>
+          <w:rFonts w:ascii="Arial" w:hAnsi="Arial" w:cs="Arial"/>
+        </w:rPr>
+        <w:t>. Storify Agency. https://www.storifyagency.com/transform-your-website-harnessing-storytelling-techniques-to-boost-user-engagement-and-retention/</w:t>
+      </w:r>
     </w:p>
     <w:p>
       <w:pPr>
@@ -354,7 +1207,7 @@
           <w:bdr w:val="none" w:sz="0" w:space="0" w:color="auto" w:frame="1"/>
           <w14:ligatures w14:val="none"/>
         </w:rPr>
-        <w:t>Thursday, 11:59 p.m., CST</w:t>
+        <w:t>Thursday, 11:59 p.m. CST</w:t>
       </w:r>
       <w:r>
         <w:rPr>
@@ -383,7 +1236,23 @@
           <w:kern w:val="0"/>
           <w14:ligatures w14:val="none"/>
         </w:rPr>
-        <w:t>For the initial post to be considered substantive, it should be at least 250 words in length and fully cover the topics being presented. Single sentence definitions or responses will not be awarded points.</w:t>
+        <w:t>For the initial post to be considered substantive, it should be at least 250 words in length and fully cover the topics being presented. Single</w:t>
+      </w:r>
+      <w:r>
+        <w:rPr>
+          <w:rFonts w:ascii="Arial" w:eastAsia="Times New Roman" w:hAnsi="Arial" w:cs="Arial"/>
+          <w:kern w:val="0"/>
+          <w14:ligatures w14:val="none"/>
+        </w:rPr>
+        <w:t>-</w:t>
+      </w:r>
+      <w:r>
+        <w:rPr>
+          <w:rFonts w:ascii="Arial" w:eastAsia="Times New Roman" w:hAnsi="Arial" w:cs="Arial"/>
+          <w:kern w:val="0"/>
+          <w14:ligatures w14:val="none"/>
+        </w:rPr>
+        <w:t>sentence definitions or responses will not be awarded points.</w:t>
       </w:r>
     </w:p>
     <w:p>
@@ -460,7 +1329,23 @@
           <w:kern w:val="0"/>
           <w14:ligatures w14:val="none"/>
         </w:rPr>
-        <w:t xml:space="preserve"> view your peers' posts. Tip: Create your post in a word document and then copy and paste your work into the thread.</w:t>
+        <w:t xml:space="preserve"> view your peers' posts. Tip: Create your post in a </w:t>
+      </w:r>
+      <w:r>
+        <w:rPr>
+          <w:rFonts w:ascii="Arial" w:eastAsia="Times New Roman" w:hAnsi="Arial" w:cs="Arial"/>
+          <w:kern w:val="0"/>
+          <w14:ligatures w14:val="none"/>
+        </w:rPr>
+        <w:t>W</w:t>
+      </w:r>
+      <w:r>
+        <w:rPr>
+          <w:rFonts w:ascii="Arial" w:eastAsia="Times New Roman" w:hAnsi="Arial" w:cs="Arial"/>
+          <w:kern w:val="0"/>
+          <w14:ligatures w14:val="none"/>
+        </w:rPr>
+        <w:t>ord document and then copy and paste your work into the thread.</w:t>
       </w:r>
     </w:p>
     <w:p>
@@ -553,7 +1438,7 @@
         </w:rPr>
         <w:t>To view the rubric grading criteria, click on the following link: </w:t>
       </w:r>
-      <w:hyperlink r:id="rId5" w:tgtFrame="_blank" w:history="1">
+      <w:hyperlink r:id="rId11" w:tgtFrame="_blank" w:history="1">
         <w:r>
           <w:rPr>
             <w:rFonts w:ascii="Arial" w:eastAsia="Times New Roman" w:hAnsi="Arial" w:cs="Arial"/>
@@ -565,6 +1450,12 @@
           <w:t>Discussion Board Grading Rubric</w:t>
         </w:r>
       </w:hyperlink>
+      <w:r>
+        <w:rPr>
+          <w:rFonts w:ascii="Arial" w:hAnsi="Arial" w:cs="Arial"/>
+        </w:rPr>
+        <w:t>.</w:t>
+      </w:r>
     </w:p>
     <w:p>
       <w:pPr>
@@ -589,10 +1480,286 @@
     </w:p>
     <w:p>
       <w:pPr>
-        <w:rPr>
-          <w:rFonts w:ascii="Arial" w:hAnsi="Arial" w:cs="Arial"/>
-        </w:rPr>
-      </w:pPr>
+        <w:ind w:firstLine="0"/>
+        <w:rPr>
+          <w:rFonts w:ascii="Arial" w:eastAsia="Times New Roman" w:hAnsi="Arial" w:cs="Arial"/>
+          <w:kern w:val="0"/>
+          <w14:ligatures w14:val="none"/>
+        </w:rPr>
+      </w:pPr>
+    </w:p>
+    <w:p>
+      <w:pPr>
+        <w:ind w:firstLine="0"/>
+        <w:rPr>
+          <w:rFonts w:ascii="Arial" w:eastAsia="Times New Roman" w:hAnsi="Arial" w:cs="Arial"/>
+          <w:kern w:val="0"/>
+          <w14:ligatures w14:val="none"/>
+        </w:rPr>
+      </w:pPr>
+      <w:r>
+        <w:rPr>
+          <w:rFonts w:ascii="Arial" w:eastAsia="Times New Roman" w:hAnsi="Arial" w:cs="Arial"/>
+          <w:kern w:val="0"/>
+          <w14:ligatures w14:val="none"/>
+        </w:rPr>
+        <w:t>Jessica,</w:t>
+      </w:r>
+      <w:r>
+        <w:rPr>
+          <w:rFonts w:ascii="Arial" w:eastAsia="Times New Roman" w:hAnsi="Arial" w:cs="Arial"/>
+          <w:kern w:val="0"/>
+          <w14:ligatures w14:val="none"/>
+        </w:rPr>
+        <w:t xml:space="preserve"> </w:t>
+      </w:r>
+      <w:r>
+        <w:rPr>
+          <w:rFonts w:ascii="Arial" w:eastAsia="Times New Roman" w:hAnsi="Arial" w:cs="Arial"/>
+          <w:kern w:val="0"/>
+          <w14:ligatures w14:val="none"/>
+        </w:rPr>
+        <w:t xml:space="preserve">I think </w:t>
+      </w:r>
+      <w:r>
+        <w:rPr>
+          <w:rFonts w:ascii="Arial" w:eastAsia="Times New Roman" w:hAnsi="Arial" w:cs="Arial"/>
+          <w:kern w:val="0"/>
+          <w14:ligatures w14:val="none"/>
+        </w:rPr>
+        <w:t xml:space="preserve">you did a very nice job on your post! You are </w:t>
+      </w:r>
+      <w:proofErr w:type="gramStart"/>
+      <w:r>
+        <w:rPr>
+          <w:rFonts w:ascii="Arial" w:eastAsia="Times New Roman" w:hAnsi="Arial" w:cs="Arial"/>
+          <w:kern w:val="0"/>
+          <w14:ligatures w14:val="none"/>
+        </w:rPr>
+        <w:t xml:space="preserve">absolutely </w:t>
+      </w:r>
+      <w:r>
+        <w:rPr>
+          <w:rFonts w:ascii="Arial" w:eastAsia="Times New Roman" w:hAnsi="Arial" w:cs="Arial"/>
+          <w:kern w:val="0"/>
+          <w14:ligatures w14:val="none"/>
+        </w:rPr>
+        <w:t>right</w:t>
+      </w:r>
+      <w:proofErr w:type="gramEnd"/>
+      <w:r>
+        <w:rPr>
+          <w:rFonts w:ascii="Arial" w:eastAsia="Times New Roman" w:hAnsi="Arial" w:cs="Arial"/>
+          <w:kern w:val="0"/>
+          <w14:ligatures w14:val="none"/>
+        </w:rPr>
+        <w:t xml:space="preserve"> that humans are wired for storytelling. This topic </w:t>
+      </w:r>
+      <w:r>
+        <w:rPr>
+          <w:rFonts w:ascii="Arial" w:eastAsia="Times New Roman" w:hAnsi="Arial" w:cs="Arial"/>
+          <w:kern w:val="0"/>
+          <w14:ligatures w14:val="none"/>
+        </w:rPr>
+        <w:t>helped me understand</w:t>
+      </w:r>
+      <w:r>
+        <w:rPr>
+          <w:rFonts w:ascii="Arial" w:eastAsia="Times New Roman" w:hAnsi="Arial" w:cs="Arial"/>
+          <w:kern w:val="0"/>
+          <w14:ligatures w14:val="none"/>
+        </w:rPr>
+        <w:t xml:space="preserve"> why some people lean towards listening to personal anecdotes over proven facts. </w:t>
+      </w:r>
+      <w:r>
+        <w:rPr>
+          <w:rFonts w:ascii="Arial" w:eastAsia="Times New Roman" w:hAnsi="Arial" w:cs="Arial"/>
+          <w:kern w:val="0"/>
+          <w14:ligatures w14:val="none"/>
+        </w:rPr>
+        <w:t xml:space="preserve">It makes a lot more sense </w:t>
+      </w:r>
+      <w:r>
+        <w:rPr>
+          <w:rFonts w:ascii="Arial" w:eastAsia="Times New Roman" w:hAnsi="Arial" w:cs="Arial"/>
+          <w:kern w:val="0"/>
+          <w14:ligatures w14:val="none"/>
+        </w:rPr>
+        <w:t>to know</w:t>
+      </w:r>
+      <w:r>
+        <w:rPr>
+          <w:rFonts w:ascii="Arial" w:eastAsia="Times New Roman" w:hAnsi="Arial" w:cs="Arial"/>
+          <w:kern w:val="0"/>
+          <w14:ligatures w14:val="none"/>
+        </w:rPr>
+        <w:t xml:space="preserve"> that </w:t>
+      </w:r>
+      <w:r>
+        <w:rPr>
+          <w:rFonts w:ascii="Arial" w:eastAsia="Times New Roman" w:hAnsi="Arial" w:cs="Arial"/>
+          <w:kern w:val="0"/>
+          <w14:ligatures w14:val="none"/>
+        </w:rPr>
+        <w:t>these stories affect people's emotional processing. I think including personal stories on the water campaign page is a perfect embellishment of anecdotes pers</w:t>
+      </w:r>
+      <w:r>
+        <w:rPr>
+          <w:rFonts w:ascii="Arial" w:eastAsia="Times New Roman" w:hAnsi="Arial" w:cs="Arial"/>
+          <w:kern w:val="0"/>
+          <w14:ligatures w14:val="none"/>
+        </w:rPr>
+        <w:t>ua</w:t>
+      </w:r>
+      <w:r>
+        <w:rPr>
+          <w:rFonts w:ascii="Arial" w:eastAsia="Times New Roman" w:hAnsi="Arial" w:cs="Arial"/>
+          <w:kern w:val="0"/>
+          <w14:ligatures w14:val="none"/>
+        </w:rPr>
+        <w:t xml:space="preserve">ding more than data. Smells really are a powerful thing! I often think about how much more presentative advertisements would be if you were able to smell things like food advertisements. </w:t>
+      </w:r>
+    </w:p>
+    <w:p>
+      <w:pPr>
+        <w:ind w:firstLine="0"/>
+        <w:rPr>
+          <w:rFonts w:ascii="Arial" w:eastAsia="Times New Roman" w:hAnsi="Arial" w:cs="Arial"/>
+          <w:kern w:val="0"/>
+          <w14:ligatures w14:val="none"/>
+        </w:rPr>
+      </w:pPr>
+    </w:p>
+    <w:p>
+      <w:pPr>
+        <w:ind w:firstLine="0"/>
+        <w:rPr>
+          <w:rFonts w:ascii="Arial" w:eastAsia="Times New Roman" w:hAnsi="Arial" w:cs="Arial"/>
+          <w:kern w:val="0"/>
+          <w14:ligatures w14:val="none"/>
+        </w:rPr>
+      </w:pPr>
+      <w:r>
+        <w:rPr>
+          <w:rFonts w:ascii="Arial" w:eastAsia="Times New Roman" w:hAnsi="Arial" w:cs="Arial"/>
+          <w:kern w:val="0"/>
+          <w14:ligatures w14:val="none"/>
+        </w:rPr>
+        <w:t xml:space="preserve">Megan, you did a fantastic job on your discussion post for this week. You pose a very intriguing thought on people who do not possess a sense of smell. I think that since not everyone </w:t>
+      </w:r>
+      <w:r>
+        <w:rPr>
+          <w:rFonts w:ascii="Arial" w:eastAsia="Times New Roman" w:hAnsi="Arial" w:cs="Arial"/>
+          <w:kern w:val="0"/>
+          <w14:ligatures w14:val="none"/>
+        </w:rPr>
+        <w:t>can smell and</w:t>
+      </w:r>
+      <w:r>
+        <w:rPr>
+          <w:rFonts w:ascii="Arial" w:eastAsia="Times New Roman" w:hAnsi="Arial" w:cs="Arial"/>
+          <w:kern w:val="0"/>
+          <w14:ligatures w14:val="none"/>
+        </w:rPr>
+        <w:t xml:space="preserve"> smells </w:t>
+      </w:r>
+      <w:proofErr w:type="spellStart"/>
+      <w:r>
+        <w:rPr>
+          <w:rFonts w:ascii="Arial" w:eastAsia="Times New Roman" w:hAnsi="Arial" w:cs="Arial"/>
+          <w:kern w:val="0"/>
+          <w14:ligatures w14:val="none"/>
+        </w:rPr>
+        <w:t>can not</w:t>
+      </w:r>
+      <w:proofErr w:type="spellEnd"/>
+      <w:r>
+        <w:rPr>
+          <w:rFonts w:ascii="Arial" w:eastAsia="Times New Roman" w:hAnsi="Arial" w:cs="Arial"/>
+          <w:kern w:val="0"/>
+          <w14:ligatures w14:val="none"/>
+        </w:rPr>
+        <w:t xml:space="preserve"> be broadcast through mediums like television or print advertising, it is vital to find ways to communicate this same appeal in different ways. </w:t>
+      </w:r>
+      <w:r>
+        <w:rPr>
+          <w:rFonts w:ascii="Arial" w:eastAsia="Times New Roman" w:hAnsi="Arial" w:cs="Arial"/>
+          <w:kern w:val="0"/>
+          <w14:ligatures w14:val="none"/>
+        </w:rPr>
+        <w:t xml:space="preserve">I like how you included </w:t>
+      </w:r>
+      <w:r>
+        <w:rPr>
+          <w:rFonts w:ascii="Arial" w:eastAsia="Times New Roman" w:hAnsi="Arial" w:cs="Arial"/>
+          <w:kern w:val="0"/>
+          <w14:ligatures w14:val="none"/>
+        </w:rPr>
+        <w:t xml:space="preserve">how not everyone likes surprises because I am in the </w:t>
+      </w:r>
+      <w:r>
+        <w:rPr>
+          <w:rFonts w:ascii="Arial" w:eastAsia="Times New Roman" w:hAnsi="Arial" w:cs="Arial"/>
+          <w:kern w:val="0"/>
+          <w14:ligatures w14:val="none"/>
+        </w:rPr>
+        <w:lastRenderedPageBreak/>
+        <w:t xml:space="preserve">same boat as you and do not enjoy them. There needs to be a thought process when adding surprise elements so people who do not like them are not fully deterred. </w:t>
+      </w:r>
+    </w:p>
+    <w:p>
+      <w:pPr>
+        <w:ind w:firstLine="0"/>
+        <w:rPr>
+          <w:rFonts w:ascii="Arial" w:eastAsia="Times New Roman" w:hAnsi="Arial" w:cs="Arial"/>
+          <w:kern w:val="0"/>
+          <w14:ligatures w14:val="none"/>
+        </w:rPr>
+      </w:pPr>
+    </w:p>
+    <w:p>
+      <w:pPr>
+        <w:ind w:firstLine="0"/>
+        <w:rPr>
+          <w:rFonts w:ascii="Arial" w:eastAsia="Times New Roman" w:hAnsi="Arial" w:cs="Arial"/>
+          <w:kern w:val="0"/>
+          <w14:ligatures w14:val="none"/>
+        </w:rPr>
+      </w:pPr>
+      <w:r>
+        <w:rPr>
+          <w:rFonts w:ascii="Arial" w:eastAsia="Times New Roman" w:hAnsi="Arial" w:cs="Arial"/>
+          <w:kern w:val="0"/>
+          <w14:ligatures w14:val="none"/>
+        </w:rPr>
+        <w:t>Nima, I think your discussion post this week is very well said! You are right that there is more</w:t>
+      </w:r>
+      <w:r>
+        <w:rPr>
+          <w:rFonts w:ascii="Arial" w:eastAsia="Times New Roman" w:hAnsi="Arial" w:cs="Arial"/>
+          <w:kern w:val="0"/>
+          <w14:ligatures w14:val="none"/>
+        </w:rPr>
+        <w:t xml:space="preserve"> brain activity when seeing </w:t>
+      </w:r>
+      <w:proofErr w:type="gramStart"/>
+      <w:r>
+        <w:rPr>
+          <w:rFonts w:ascii="Arial" w:eastAsia="Times New Roman" w:hAnsi="Arial" w:cs="Arial"/>
+          <w:kern w:val="0"/>
+          <w14:ligatures w14:val="none"/>
+        </w:rPr>
+        <w:t>people</w:t>
+      </w:r>
+      <w:proofErr w:type="gramEnd"/>
+      <w:r>
+        <w:rPr>
+          <w:rFonts w:ascii="Arial" w:eastAsia="Times New Roman" w:hAnsi="Arial" w:cs="Arial"/>
+          <w:kern w:val="0"/>
+          <w14:ligatures w14:val="none"/>
+        </w:rPr>
+        <w:t xml:space="preserve"> we know personally. You are spot on about the Facebook algorithm, and this is true for other platforms as well. The link between social closeness and similarities with strangers is a very interesting revolution to discover. I think this just proves why positive word of mouth for services and products can boost sales so much. Before our textbook, I never considered the relation that a lack of movement in the face because of Botox would cause for a person. </w:t>
+      </w:r>
     </w:p>
     <w:sectPr>
       <w:pgSz w:w="12240" w:h="15840"/>
@@ -602,6 +1769,44 @@
     </w:sectPr>
   </w:body>
 </w:document>
+</file>
+
+<file path=word/endnotes.xml><?xml version="1.0" encoding="utf-8"?>
+<w:endnotes xmlns:wpc="http://schemas.microsoft.com/office/word/2010/wordprocessingCanvas" xmlns:cx="http://schemas.microsoft.com/office/drawing/2014/chartex" xmlns:cx1="http://schemas.microsoft.com/office/drawing/2015/9/8/chartex" xmlns:cx2="http://schemas.microsoft.com/office/drawing/2015/10/21/chartex" xmlns:cx3="http://schemas.microsoft.com/office/drawing/2016/5/9/chartex" xmlns:cx4="http://schemas.microsoft.com/office/drawing/2016/5/10/chartex" xmlns:cx5="http://schemas.microsoft.com/office/drawing/2016/5/11/chartex" xmlns:cx6="http://schemas.microsoft.com/office/drawing/2016/5/12/chartex" xmlns:cx7="http://schemas.microsoft.com/office/drawing/2016/5/13/chartex" xmlns:cx8="http://schemas.microsoft.com/office/drawing/2016/5/14/chartex" xmlns:mc="http://schemas.openxmlformats.org/markup-compatibility/2006" xmlns:aink="http://schemas.microsoft.com/office/drawing/2016/ink" xmlns:am3d="http://schemas.microsoft.com/office/drawing/2017/model3d" xmlns:o="urn:schemas-microsoft-com:office:office" xmlns:oel="http://schemas.microsoft.com/office/2019/extlst" xmlns:r="http://schemas.openxmlformats.org/officeDocument/2006/relationships" xmlns:m="http://schemas.openxmlformats.org/officeDocument/2006/math" xmlns:v="urn:schemas-microsoft-com:vml" xmlns:wp14="http://schemas.microsoft.com/office/word/2010/wordprocessingDrawing" xmlns:wp="http://schemas.openxmlformats.org/drawingml/2006/wordprocessingDrawing" xmlns:w10="urn:schemas-microsoft-com:office:word" xmlns:w="http://schemas.openxmlformats.org/wordprocessingml/2006/main" xmlns:w14="http://schemas.microsoft.com/office/word/2010/wordml" xmlns:w15="http://schemas.microsoft.com/office/word/2012/wordml" xmlns:w16cex="http://schemas.microsoft.com/office/word/2018/wordml/cex" xmlns:w16cid="http://schemas.microsoft.com/office/word/2016/wordml/cid" xmlns:w16="http://schemas.microsoft.com/office/word/2018/wordml" xmlns:w16du="http://schemas.microsoft.com/office/word/2023/wordml/word16du" xmlns:w16sdtdh="http://schemas.microsoft.com/office/word/2020/wordml/sdtdatahash" xmlns:w16sdtfl="http://schemas.microsoft.com/office/word/2024/wordml/sdtformatlock" xmlns:w16se="http://schemas.microsoft.com/office/word/2015/wordml/symex" xmlns:wpg="http://schemas.microsoft.com/office/word/2010/wordprocessingGroup" xmlns:wpi="http://schemas.microsoft.com/office/word/2010/wordprocessingInk" xmlns:wne="http://schemas.microsoft.com/office/word/2006/wordml" xmlns:wps="http://schemas.microsoft.com/office/word/2010/wordprocessingShape" mc:Ignorable="w14 w15 w16se w16cid w16 w16cex w16sdtdh w16sdtfl w16du wp14">
+  <w:endnote w:type="separator" w:id="-1">
+    <w:p>
+      <w:r>
+        <w:separator/>
+      </w:r>
+    </w:p>
+  </w:endnote>
+  <w:endnote w:type="continuationSeparator" w:id="0">
+    <w:p>
+      <w:r>
+        <w:continuationSeparator/>
+      </w:r>
+    </w:p>
+  </w:endnote>
+</w:endnotes>
+</file>
+
+<file path=word/footnotes.xml><?xml version="1.0" encoding="utf-8"?>
+<w:footnotes xmlns:wpc="http://schemas.microsoft.com/office/word/2010/wordprocessingCanvas" xmlns:cx="http://schemas.microsoft.com/office/drawing/2014/chartex" xmlns:cx1="http://schemas.microsoft.com/office/drawing/2015/9/8/chartex" xmlns:cx2="http://schemas.microsoft.com/office/drawing/2015/10/21/chartex" xmlns:cx3="http://schemas.microsoft.com/office/drawing/2016/5/9/chartex" xmlns:cx4="http://schemas.microsoft.com/office/drawing/2016/5/10/chartex" xmlns:cx5="http://schemas.microsoft.com/office/drawing/2016/5/11/chartex" xmlns:cx6="http://schemas.microsoft.com/office/drawing/2016/5/12/chartex" xmlns:cx7="http://schemas.microsoft.com/office/drawing/2016/5/13/chartex" xmlns:cx8="http://schemas.microsoft.com/office/drawing/2016/5/14/chartex" xmlns:mc="http://schemas.openxmlformats.org/markup-compatibility/2006" xmlns:aink="http://schemas.microsoft.com/office/drawing/2016/ink" xmlns:am3d="http://schemas.microsoft.com/office/drawing/2017/model3d" xmlns:o="urn:schemas-microsoft-com:office:office" xmlns:oel="http://schemas.microsoft.com/office/2019/extlst" xmlns:r="http://schemas.openxmlformats.org/officeDocument/2006/relationships" xmlns:m="http://schemas.openxmlformats.org/officeDocument/2006/math" xmlns:v="urn:schemas-microsoft-com:vml" xmlns:wp14="http://schemas.microsoft.com/office/word/2010/wordprocessingDrawing" xmlns:wp="http://schemas.openxmlformats.org/drawingml/2006/wordprocessingDrawing" xmlns:w10="urn:schemas-microsoft-com:office:word" xmlns:w="http://schemas.openxmlformats.org/wordprocessingml/2006/main" xmlns:w14="http://schemas.microsoft.com/office/word/2010/wordml" xmlns:w15="http://schemas.microsoft.com/office/word/2012/wordml" xmlns:w16cex="http://schemas.microsoft.com/office/word/2018/wordml/cex" xmlns:w16cid="http://schemas.microsoft.com/office/word/2016/wordml/cid" xmlns:w16="http://schemas.microsoft.com/office/word/2018/wordml" xmlns:w16du="http://schemas.microsoft.com/office/word/2023/wordml/word16du" xmlns:w16sdtdh="http://schemas.microsoft.com/office/word/2020/wordml/sdtdatahash" xmlns:w16sdtfl="http://schemas.microsoft.com/office/word/2024/wordml/sdtformatlock" xmlns:w16se="http://schemas.microsoft.com/office/word/2015/wordml/symex" xmlns:wpg="http://schemas.microsoft.com/office/word/2010/wordprocessingGroup" xmlns:wpi="http://schemas.microsoft.com/office/word/2010/wordprocessingInk" xmlns:wne="http://schemas.microsoft.com/office/word/2006/wordml" xmlns:wps="http://schemas.microsoft.com/office/word/2010/wordprocessingShape" mc:Ignorable="w14 w15 w16se w16cid w16 w16cex w16sdtdh w16sdtfl w16du wp14">
+  <w:footnote w:type="separator" w:id="-1">
+    <w:p>
+      <w:r>
+        <w:separator/>
+      </w:r>
+    </w:p>
+  </w:footnote>
+  <w:footnote w:type="continuationSeparator" w:id="0">
+    <w:p>
+      <w:r>
+        <w:continuationSeparator/>
+      </w:r>
+    </w:p>
+  </w:footnote>
+</w:footnotes>
 </file>
 
 <file path=word/numbering.xml><?xml version="1.0" encoding="utf-8"?>
@@ -1782,13 +2987,83 @@
     <w:name w:val="Hyperlink"/>
     <w:basedOn w:val="DefaultParagraphFont"/>
     <w:uiPriority w:val="99"/>
-    <w:semiHidden/>
     <w:unhideWhenUsed/>
     <w:rsid w:val="00FD042C"/>
     <w:rPr>
       <w:color w:val="0000FF"/>
       <w:u w:val="single"/>
     </w:rPr>
+  </w:style>
+  <w:style w:type="paragraph" w:styleId="NormalWeb">
+    <w:name w:val="Normal (Web)"/>
+    <w:basedOn w:val="Normal"/>
+    <w:uiPriority w:val="99"/>
+    <w:semiHidden/>
+    <w:unhideWhenUsed/>
+    <w:rsid w:val="005F0407"/>
+    <w:pPr>
+      <w:spacing w:before="100" w:beforeAutospacing="1" w:after="100" w:afterAutospacing="1"/>
+      <w:ind w:firstLine="0"/>
+    </w:pPr>
+    <w:rPr>
+      <w:rFonts w:ascii="Times New Roman" w:eastAsia="Times New Roman" w:hAnsi="Times New Roman" w:cs="Times New Roman"/>
+      <w:kern w:val="0"/>
+      <w14:ligatures w14:val="none"/>
+    </w:rPr>
+  </w:style>
+  <w:style w:type="character" w:styleId="UnresolvedMention">
+    <w:name w:val="Unresolved Mention"/>
+    <w:basedOn w:val="DefaultParagraphFont"/>
+    <w:uiPriority w:val="99"/>
+    <w:semiHidden/>
+    <w:unhideWhenUsed/>
+    <w:rsid w:val="005B6B95"/>
+    <w:rPr>
+      <w:color w:val="605E5C"/>
+      <w:shd w:val="clear" w:color="auto" w:fill="E1DFDD"/>
+    </w:rPr>
+  </w:style>
+  <w:style w:type="paragraph" w:styleId="Header">
+    <w:name w:val="header"/>
+    <w:basedOn w:val="Normal"/>
+    <w:link w:val="HeaderChar"/>
+    <w:uiPriority w:val="99"/>
+    <w:unhideWhenUsed/>
+    <w:rsid w:val="0007244B"/>
+    <w:pPr>
+      <w:tabs>
+        <w:tab w:val="center" w:pos="4680"/>
+        <w:tab w:val="right" w:pos="9360"/>
+      </w:tabs>
+    </w:pPr>
+  </w:style>
+  <w:style w:type="character" w:customStyle="1" w:styleId="HeaderChar">
+    <w:name w:val="Header Char"/>
+    <w:basedOn w:val="DefaultParagraphFont"/>
+    <w:link w:val="Header"/>
+    <w:uiPriority w:val="99"/>
+    <w:rsid w:val="0007244B"/>
+  </w:style>
+  <w:style w:type="paragraph" w:styleId="Footer">
+    <w:name w:val="footer"/>
+    <w:basedOn w:val="Normal"/>
+    <w:link w:val="FooterChar"/>
+    <w:uiPriority w:val="99"/>
+    <w:unhideWhenUsed/>
+    <w:rsid w:val="0007244B"/>
+    <w:pPr>
+      <w:tabs>
+        <w:tab w:val="center" w:pos="4680"/>
+        <w:tab w:val="right" w:pos="9360"/>
+      </w:tabs>
+    </w:pPr>
+  </w:style>
+  <w:style w:type="character" w:customStyle="1" w:styleId="FooterChar">
+    <w:name w:val="Footer Char"/>
+    <w:basedOn w:val="DefaultParagraphFont"/>
+    <w:link w:val="Footer"/>
+    <w:uiPriority w:val="99"/>
+    <w:rsid w:val="0007244B"/>
   </w:style>
 </w:styles>
 </file>
